--- a/Documents/Citations.docx
+++ b/Documents/Citations.docx
@@ -21,6 +21,16 @@
           <w:lang w:val="en-GB"/>
         </w:rPr>
         <w:t>Citations</w:t>
+      </w:r>
+      <w:r>
+        <w:rPr>
+          <w:rFonts w:cstheme="minorHAnsi"/>
+          <w:b/>
+          <w:bCs/>
+          <w:u w:val="single"/>
+          <w:lang w:val="en-GB"/>
+        </w:rPr>
+        <w:t xml:space="preserve"> List</w:t>
       </w:r>
     </w:p>
     <w:p>
@@ -63,55 +73,6 @@
     </w:p>
     <w:p>
       <w:pPr>
-        <w:rPr>
-          <w:rFonts w:cstheme="minorHAnsi"/>
-          <w:lang w:val="en-GB"/>
-        </w:rPr>
-      </w:pPr>
-      <w:proofErr w:type="spellStart"/>
-      <w:r>
-        <w:rPr>
-          <w:rFonts w:cstheme="minorHAnsi"/>
-          <w:lang w:val="en-GB"/>
-        </w:rPr>
-        <w:t>Pavlyshenko</w:t>
-      </w:r>
-      <w:proofErr w:type="spellEnd"/>
-      <w:r>
-        <w:rPr>
-          <w:rFonts w:cstheme="minorHAnsi"/>
-          <w:lang w:val="en-GB"/>
-        </w:rPr>
-        <w:t xml:space="preserve">, B.M. (2019) Machine-learning models for sales time series forecasting, MDPI. Multidisciplinary Digital Publishing Institute. Available at: </w:t>
-      </w:r>
-      <w:hyperlink r:id="rId6" w:history="1">
-        <w:r>
-          <w:rPr>
-            <w:rStyle w:val="Hyperlink"/>
-            <w:rFonts w:cstheme="minorHAnsi"/>
-            <w:lang w:val="en-GB"/>
-          </w:rPr>
-          <w:t>https://www.mdpi.com/2306-5729/4/1/15/htm</w:t>
-        </w:r>
-      </w:hyperlink>
-      <w:r>
-        <w:rPr>
-          <w:rFonts w:cstheme="minorHAnsi"/>
-          <w:lang w:val="en-GB"/>
-        </w:rPr>
-        <w:t xml:space="preserve">  (Accessed: October 1, 2022).</w:t>
-      </w:r>
-    </w:p>
-    <w:p>
-      <w:pPr>
-        <w:rPr>
-          <w:rFonts w:cstheme="minorHAnsi"/>
-          <w:lang w:val="en-GB"/>
-        </w:rPr>
-      </w:pPr>
-    </w:p>
-    <w:p>
-      <w:pPr>
         <w:pBdr>
           <w:bottom w:val="single" w:sz="6" w:space="1" w:color="auto"/>
         </w:pBdr>
@@ -123,21 +84,7 @@
         <w:rPr>
           <w:rFonts w:cstheme="minorHAnsi"/>
         </w:rPr>
-        <w:t>(</w:t>
-      </w:r>
-      <w:proofErr w:type="spellStart"/>
-      <w:r>
-        <w:rPr>
-          <w:rFonts w:cstheme="minorHAnsi"/>
-        </w:rPr>
-        <w:t>Pavlyshenko</w:t>
-      </w:r>
-      <w:proofErr w:type="spellEnd"/>
-      <w:r>
-        <w:rPr>
-          <w:rFonts w:cstheme="minorHAnsi"/>
-        </w:rPr>
-        <w:t>, 2019)</w:t>
+        <w:t>(Pavlyshenko, 2019)</w:t>
       </w:r>
     </w:p>
     <w:p>
@@ -153,7 +100,7 @@
           <w:u w:val="single"/>
         </w:rPr>
       </w:pPr>
-      <w:hyperlink r:id="rId7" w:history="1">
+      <w:hyperlink r:id="rId6" w:history="1">
         <w:r>
           <w:rPr>
             <w:rStyle w:val="Hyperlink"/>
@@ -187,77 +134,6 @@
     </w:p>
     <w:p>
       <w:pPr>
-        <w:rPr>
-          <w:rFonts w:cstheme="minorHAnsi"/>
-          <w:lang w:val="en-GB"/>
-        </w:rPr>
-      </w:pPr>
-      <w:r>
-        <w:rPr>
-          <w:rFonts w:cstheme="minorHAnsi"/>
-          <w:lang w:val="en-GB"/>
-        </w:rPr>
-        <w:t xml:space="preserve">Wei, H. and Zeng, Q.T. (2021) Research on sales Forecast based on </w:t>
-      </w:r>
-      <w:proofErr w:type="spellStart"/>
-      <w:r>
-        <w:rPr>
-          <w:rFonts w:cstheme="minorHAnsi"/>
-          <w:lang w:val="en-GB"/>
-        </w:rPr>
-        <w:t>XGBoost</w:t>
-      </w:r>
-      <w:proofErr w:type="spellEnd"/>
-      <w:r>
-        <w:rPr>
-          <w:rFonts w:cstheme="minorHAnsi"/>
-          <w:lang w:val="en-GB"/>
-        </w:rPr>
-        <w:t xml:space="preserve">-LSTM algorithm Model, </w:t>
-      </w:r>
-      <w:proofErr w:type="spellStart"/>
-      <w:r>
-        <w:rPr>
-          <w:rFonts w:cstheme="minorHAnsi"/>
-          <w:lang w:val="en-GB"/>
-        </w:rPr>
-        <w:t>IOPScience</w:t>
-      </w:r>
-      <w:proofErr w:type="spellEnd"/>
-      <w:r>
-        <w:rPr>
-          <w:rFonts w:cstheme="minorHAnsi"/>
-          <w:lang w:val="en-GB"/>
-        </w:rPr>
-        <w:t xml:space="preserve">. Available at: </w:t>
-      </w:r>
-      <w:hyperlink r:id="rId8" w:history="1">
-        <w:r>
-          <w:rPr>
-            <w:rStyle w:val="Hyperlink"/>
-            <w:rFonts w:cstheme="minorHAnsi"/>
-            <w:lang w:val="en-GB"/>
-          </w:rPr>
-          <w:t>https://iopscience.iop.org/article/10.1088/1742-6596/1754/1/012191/meta</w:t>
-        </w:r>
-      </w:hyperlink>
-      <w:r>
-        <w:rPr>
-          <w:rFonts w:cstheme="minorHAnsi"/>
-          <w:lang w:val="en-GB"/>
-        </w:rPr>
-        <w:t xml:space="preserve"> (Accessed: October 1, 2022).</w:t>
-      </w:r>
-    </w:p>
-    <w:p>
-      <w:pPr>
-        <w:rPr>
-          <w:rFonts w:cstheme="minorHAnsi"/>
-        </w:rPr>
-      </w:pPr>
-    </w:p>
-    <w:p>
-      <w:pPr>
         <w:pBdr>
           <w:bottom w:val="single" w:sz="6" w:space="1" w:color="auto"/>
         </w:pBdr>
@@ -279,7 +155,7 @@
           <w:lang w:val="en-GB"/>
         </w:rPr>
       </w:pPr>
-      <w:hyperlink r:id="rId9" w:history="1">
+      <w:hyperlink r:id="rId7" w:history="1">
         <w:r>
           <w:rPr>
             <w:rStyle w:val="Hyperlink"/>
@@ -299,46 +175,6 @@
     </w:p>
     <w:p>
       <w:pPr>
-        <w:rPr>
-          <w:rFonts w:cstheme="minorHAnsi"/>
-          <w:lang w:val="en-GB"/>
-        </w:rPr>
-      </w:pPr>
-      <w:r>
-        <w:rPr>
-          <w:rFonts w:cstheme="minorHAnsi"/>
-          <w:lang w:val="en-GB"/>
-        </w:rPr>
-        <w:t xml:space="preserve">Hou, C. et al. (2021) A Deep-Learning Prediction Model for Imbalanced Time Series Data Forecasting, IEEE Xplore Full-text PDF: Available at: </w:t>
-      </w:r>
-      <w:hyperlink r:id="rId10" w:history="1">
-        <w:r>
-          <w:rPr>
-            <w:rStyle w:val="Hyperlink"/>
-            <w:rFonts w:cstheme="minorHAnsi"/>
-            <w:lang w:val="en-GB"/>
-          </w:rPr>
-          <w:t>https://ieeexplore.ieee.org/stamp/stamp.jsp?tp=&amp;amp;arnumber=9523500</w:t>
-        </w:r>
-      </w:hyperlink>
-      <w:r>
-        <w:rPr>
-          <w:rFonts w:cstheme="minorHAnsi"/>
-          <w:lang w:val="en-GB"/>
-        </w:rPr>
-        <w:t xml:space="preserve">  (Accessed: October 23, 2022). </w:t>
-      </w:r>
-    </w:p>
-    <w:p>
-      <w:pPr>
-        <w:rPr>
-          <w:rFonts w:cstheme="minorHAnsi"/>
-          <w:lang w:val="en-GB"/>
-        </w:rPr>
-      </w:pPr>
-    </w:p>
-    <w:p>
-      <w:pPr>
         <w:pBdr>
           <w:bottom w:val="single" w:sz="6" w:space="1" w:color="auto"/>
         </w:pBdr>
@@ -362,7 +198,7 @@
           <w:lang w:val="en-GB"/>
         </w:rPr>
       </w:pPr>
-      <w:hyperlink r:id="rId11" w:history="1">
+      <w:hyperlink r:id="rId8" w:history="1">
         <w:r>
           <w:rPr>
             <w:rStyle w:val="Hyperlink"/>
@@ -382,53 +218,6 @@
     </w:p>
     <w:p>
       <w:pPr>
-        <w:rPr>
-          <w:rFonts w:cstheme="minorHAnsi"/>
-          <w:lang w:val="en-GB"/>
-        </w:rPr>
-      </w:pPr>
-      <w:r>
-        <w:rPr>
-          <w:rFonts w:cstheme="minorHAnsi"/>
-          <w:lang w:val="en-GB"/>
-        </w:rPr>
-        <w:t xml:space="preserve">Aqil Burney, S.M. and Mubashir Ali, S. (2020) Sales forecasting for Supply Chain Demand Management - A Novel Fuzzy Time Series approach, IEEE Xplore. Available at: </w:t>
-      </w:r>
-      <w:hyperlink r:id="rId12" w:history="1">
-        <w:r>
-          <w:rPr>
-            <w:rStyle w:val="Hyperlink"/>
-            <w:rFonts w:cstheme="minorHAnsi"/>
-            <w:lang w:val="en-GB"/>
-          </w:rPr>
-          <w:t>https://ieeexplore.ieee.org/document/9024810</w:t>
-        </w:r>
-      </w:hyperlink>
-      <w:r>
-        <w:rPr>
-          <w:rFonts w:cstheme="minorHAnsi"/>
-          <w:lang w:val="en-GB"/>
-        </w:rPr>
-        <w:t xml:space="preserve"> </w:t>
-      </w:r>
-      <w:r>
-        <w:rPr>
-          <w:rFonts w:cstheme="minorHAnsi"/>
-          <w:lang w:val="en-GB"/>
-        </w:rPr>
-        <w:t xml:space="preserve"> (Accessed: October 23, 2022).</w:t>
-      </w:r>
-    </w:p>
-    <w:p>
-      <w:pPr>
-        <w:rPr>
-          <w:rFonts w:cstheme="minorHAnsi"/>
-          <w:lang w:val="en-GB"/>
-        </w:rPr>
-      </w:pPr>
-    </w:p>
-    <w:p>
-      <w:pPr>
         <w:pBdr>
           <w:bottom w:val="single" w:sz="6" w:space="1" w:color="auto"/>
         </w:pBdr>
@@ -453,7 +242,7 @@
           <w:lang w:val="en-GB"/>
         </w:rPr>
       </w:pPr>
-      <w:hyperlink r:id="rId13" w:history="1">
+      <w:hyperlink r:id="rId9" w:history="1">
         <w:r>
           <w:rPr>
             <w:rStyle w:val="Hyperlink"/>
@@ -469,45 +258,6 @@
           <w:lang w:val="en-GB"/>
         </w:rPr>
         <w:t xml:space="preserve"> </w:t>
-      </w:r>
-    </w:p>
-    <w:p>
-      <w:pPr>
-        <w:rPr>
-          <w:rFonts w:cstheme="minorHAnsi"/>
-          <w:lang w:val="en-GB"/>
-        </w:rPr>
-      </w:pPr>
-      <w:r>
-        <w:rPr>
-          <w:rFonts w:cstheme="minorHAnsi"/>
-          <w:lang w:val="en-GB"/>
-        </w:rPr>
-        <w:t xml:space="preserve">Singh, H. (2021) How has covid-19 affected the facial aesthetics industry?, BTC. Available at: </w:t>
-      </w:r>
-      <w:hyperlink r:id="rId14" w:history="1">
-        <w:r>
-          <w:rPr>
-            <w:rStyle w:val="Hyperlink"/>
-            <w:rFonts w:cstheme="minorHAnsi"/>
-            <w:lang w:val="en-GB"/>
-          </w:rPr>
-          <w:t>https://www.botulinumtoxinclub.co.uk/blog/how-has-covid-affected-facial-aesthetics/</w:t>
-        </w:r>
-      </w:hyperlink>
-      <w:r>
-        <w:rPr>
-          <w:rFonts w:cstheme="minorHAnsi"/>
-          <w:lang w:val="en-GB"/>
-        </w:rPr>
-        <w:t xml:space="preserve"> </w:t>
-      </w:r>
-      <w:r>
-        <w:rPr>
-          <w:rFonts w:cstheme="minorHAnsi"/>
-          <w:lang w:val="en-GB"/>
-        </w:rPr>
-        <w:t>(Accessed: October 23, 2022).</w:t>
       </w:r>
     </w:p>
     <w:p>
@@ -968,6 +718,7 @@
   <w:style w:type="character" w:default="1" w:styleId="DefaultParagraphFont">
     <w:name w:val="Default Paragraph Font"/>
     <w:uiPriority w:val="1"/>
+    <w:semiHidden/>
     <w:unhideWhenUsed/>
   </w:style>
   <w:style w:type="table" w:default="1" w:styleId="TableNormal">
